--- a/Hardware exercises.docx
+++ b/Hardware exercises.docx
@@ -51,39 +51,33 @@
           <w:rFonts w:ascii="Calibri" w:eastAsia="Calibri" w:hAnsi="Calibri" w:cs="Calibri"/>
           <w:color w:val="000000"/>
           <w:u w:val="single"/>
-        </w:rPr>
-      </w:pPr>
-      <w:proofErr w:type="spellStart"/>
+          <w:lang w:val="en-US"/>
+        </w:rPr>
+      </w:pPr>
       <w:r>
         <w:rPr>
           <w:rFonts w:ascii="Calibri" w:eastAsia="Calibri" w:hAnsi="Calibri" w:cs="Calibri"/>
           <w:color w:val="000000"/>
           <w:u w:val="single"/>
-        </w:rPr>
-        <w:t>Number</w:t>
-      </w:r>
-      <w:proofErr w:type="spellEnd"/>
-      <w:r>
-        <w:rPr>
-          <w:rFonts w:ascii="Calibri" w:eastAsia="Calibri" w:hAnsi="Calibri" w:cs="Calibri"/>
-          <w:color w:val="000000"/>
-          <w:u w:val="single"/>
-        </w:rPr>
-        <w:t xml:space="preserve"> 1 </w:t>
-      </w:r>
-    </w:p>
-    <w:p>
-      <w:pPr>
-        <w:spacing w:after="0"/>
-        <w:rPr>
-          <w:rFonts w:ascii="Calibri" w:eastAsia="Calibri" w:hAnsi="Calibri" w:cs="Calibri"/>
-          <w:color w:val="000000"/>
-        </w:rPr>
-      </w:pPr>
-      <w:r>
-        <w:rPr>
-          <w:rFonts w:ascii="Calibri" w:eastAsia="Calibri" w:hAnsi="Calibri" w:cs="Calibri"/>
-          <w:color w:val="000000"/>
+          <w:lang w:val="en-US"/>
+        </w:rPr>
+        <w:t xml:space="preserve">Number 1 </w:t>
+      </w:r>
+    </w:p>
+    <w:p>
+      <w:pPr>
+        <w:spacing w:after="0"/>
+        <w:rPr>
+          <w:rFonts w:ascii="Calibri" w:eastAsia="Calibri" w:hAnsi="Calibri" w:cs="Calibri"/>
+          <w:color w:val="000000"/>
+          <w:lang w:val="en-US"/>
+        </w:rPr>
+      </w:pPr>
+      <w:r>
+        <w:rPr>
+          <w:rFonts w:ascii="Calibri" w:eastAsia="Calibri" w:hAnsi="Calibri" w:cs="Calibri"/>
+          <w:color w:val="000000"/>
+          <w:lang w:val="en-US"/>
         </w:rPr>
         <w:t xml:space="preserve"> </w:t>
       </w:r>
@@ -96,6 +90,7 @@
         <w:rPr>
           <w:rFonts w:ascii="Calibri" w:eastAsia="Calibri" w:hAnsi="Calibri" w:cs="Calibri"/>
           <w:color w:val="000000"/>
+          <w:lang w:val="en-US"/>
         </w:rPr>
       </w:pPr>
       <w:r>
@@ -103,13 +98,14 @@
           <v:rect id="rectole0000000000" o:spid="_x0000_i1025" style="width:393pt;height:265.5pt" o:ole="" o:preferrelative="t" stroked="f">
             <v:imagedata r:id="rId5" o:title=""/>
           </v:rect>
-          <o:OLEObject Type="Embed" ProgID="StaticMetafile" ShapeID="rectole0000000000" DrawAspect="Content" ObjectID="_1667314682" r:id="rId6"/>
+          <o:OLEObject Type="Embed" ProgID="StaticMetafile" ShapeID="rectole0000000000" DrawAspect="Content" ObjectID="_1667317124" r:id="rId6"/>
         </w:object>
       </w:r>
       <w:r>
         <w:rPr>
           <w:rFonts w:ascii="Calibri" w:eastAsia="Calibri" w:hAnsi="Calibri" w:cs="Calibri"/>
           <w:color w:val="000000"/>
+          <w:lang w:val="en-US"/>
         </w:rPr>
         <w:t xml:space="preserve"> </w:t>
       </w:r>
@@ -120,12 +116,14 @@
         <w:rPr>
           <w:rFonts w:ascii="Calibri" w:eastAsia="Calibri" w:hAnsi="Calibri" w:cs="Calibri"/>
           <w:color w:val="000000"/>
-        </w:rPr>
-      </w:pPr>
-      <w:r>
-        <w:rPr>
-          <w:rFonts w:ascii="Calibri" w:eastAsia="Calibri" w:hAnsi="Calibri" w:cs="Calibri"/>
-          <w:color w:val="000000"/>
+          <w:lang w:val="en-US"/>
+        </w:rPr>
+      </w:pPr>
+      <w:r>
+        <w:rPr>
+          <w:rFonts w:ascii="Calibri" w:eastAsia="Calibri" w:hAnsi="Calibri" w:cs="Calibri"/>
+          <w:color w:val="000000"/>
+          <w:lang w:val="en-US"/>
         </w:rPr>
         <w:t xml:space="preserve"> </w:t>
       </w:r>
@@ -140,6 +138,7 @@
           <w:rFonts w:ascii="Calibri" w:eastAsia="Calibri" w:hAnsi="Calibri" w:cs="Calibri"/>
           <w:color w:val="000000"/>
           <w:u w:val="single"/>
+          <w:lang w:val="en-US"/>
         </w:rPr>
       </w:pPr>
     </w:p>
@@ -293,8 +292,6 @@
         </w:rPr>
         <w:t>conector</w:t>
       </w:r>
-      <w:bookmarkStart w:id="0" w:name="_GoBack"/>
-      <w:bookmarkEnd w:id="0"/>
       <w:proofErr w:type="spellEnd"/>
     </w:p>
     <w:p>
@@ -323,24 +320,6 @@
         <w:t>PCIe</w:t>
       </w:r>
       <w:proofErr w:type="spellEnd"/>
-      <w:r>
-        <w:rPr>
-          <w:rFonts w:ascii="Calibri" w:eastAsia="Calibri" w:hAnsi="Calibri" w:cs="Calibri"/>
-          <w:color w:val="000000"/>
-          <w:lang w:val="en-US"/>
-        </w:rPr>
-        <w:t xml:space="preserve"> x8 </w:t>
-      </w:r>
-      <w:proofErr w:type="spellStart"/>
-      <w:r>
-        <w:rPr>
-          <w:rFonts w:ascii="Calibri" w:eastAsia="Calibri" w:hAnsi="Calibri" w:cs="Calibri"/>
-          <w:color w:val="000000"/>
-          <w:lang w:val="en-US"/>
-        </w:rPr>
-        <w:t>conectors</w:t>
-      </w:r>
-      <w:proofErr w:type="spellEnd"/>
     </w:p>
     <w:p>
       <w:pPr>
@@ -358,34 +337,14 @@
         </w:rPr>
         <w:t xml:space="preserve">9. </w:t>
       </w:r>
-      <w:proofErr w:type="spellStart"/>
-      <w:r>
-        <w:rPr>
-          <w:rFonts w:ascii="Calibri" w:eastAsia="Calibri" w:hAnsi="Calibri" w:cs="Calibri"/>
-          <w:color w:val="000000"/>
-          <w:lang w:val="en-US"/>
-        </w:rPr>
-        <w:t>PCIe</w:t>
-      </w:r>
-      <w:proofErr w:type="spellEnd"/>
-      <w:r>
-        <w:rPr>
-          <w:rFonts w:ascii="Calibri" w:eastAsia="Calibri" w:hAnsi="Calibri" w:cs="Calibri"/>
-          <w:color w:val="000000"/>
-          <w:lang w:val="en-US"/>
-        </w:rPr>
-        <w:t xml:space="preserve"> x16 </w:t>
-      </w:r>
-      <w:proofErr w:type="spellStart"/>
-      <w:r>
-        <w:rPr>
-          <w:rFonts w:ascii="Calibri" w:eastAsia="Calibri" w:hAnsi="Calibri" w:cs="Calibri"/>
-          <w:color w:val="000000"/>
-          <w:lang w:val="en-US"/>
-        </w:rPr>
-        <w:t>conectors</w:t>
-      </w:r>
-      <w:proofErr w:type="spellEnd"/>
+      <w:r>
+        <w:rPr>
+          <w:rFonts w:ascii="Calibri" w:eastAsia="Calibri" w:hAnsi="Calibri" w:cs="Calibri"/>
+          <w:color w:val="000000"/>
+          <w:lang w:val="en-US"/>
+        </w:rPr>
+        <w:t>ISA slot</w:t>
+      </w:r>
     </w:p>
     <w:p>
       <w:pPr>
@@ -502,6 +461,7 @@
       <w:r>
         <w:rPr>
           <w:rFonts w:ascii="Calibri" w:eastAsia="Calibri" w:hAnsi="Calibri" w:cs="Calibri"/>
+          <w:noProof/>
           <w:color w:val="000000"/>
           <w:u w:val="single"/>
         </w:rPr>
@@ -1014,14 +974,62 @@
         <w:rPr>
           <w:rFonts w:ascii="Calibri" w:eastAsia="Calibri" w:hAnsi="Calibri" w:cs="Calibri"/>
           <w:color w:val="000000"/>
-        </w:rPr>
-      </w:pPr>
-      <w:r>
-        <w:rPr>
-          <w:rFonts w:ascii="Calibri" w:eastAsia="Calibri" w:hAnsi="Calibri" w:cs="Calibri"/>
-          <w:color w:val="000000"/>
-        </w:rPr>
-        <w:t xml:space="preserve">Front panel audio </w:t>
+          <w:lang w:val="en-US"/>
+        </w:rPr>
+      </w:pPr>
+      <w:r>
+        <w:rPr>
+          <w:rFonts w:ascii="Calibri" w:eastAsia="Calibri" w:hAnsi="Calibri" w:cs="Calibri"/>
+          <w:color w:val="000000"/>
+          <w:lang w:val="en-US"/>
+        </w:rPr>
+        <w:t>Front panel audio connector</w:t>
+      </w:r>
+      <w:r>
+        <w:rPr>
+          <w:rFonts w:ascii="Calibri" w:eastAsia="Calibri" w:hAnsi="Calibri" w:cs="Calibri"/>
+          <w:color w:val="000000"/>
+          <w:lang w:val="en-US"/>
+        </w:rPr>
+        <w:t xml:space="preserve"> (maybe)</w:t>
+      </w:r>
+    </w:p>
+    <w:p>
+      <w:pPr>
+        <w:pStyle w:val="Prrafodelista"/>
+        <w:numPr>
+          <w:ilvl w:val="0"/>
+          <w:numId w:val="5"/>
+        </w:numPr>
+        <w:spacing w:after="0"/>
+        <w:ind w:right="1380"/>
+        <w:rPr>
+          <w:rFonts w:ascii="Calibri" w:eastAsia="Calibri" w:hAnsi="Calibri" w:cs="Calibri"/>
+          <w:color w:val="000000"/>
+        </w:rPr>
+      </w:pPr>
+      <w:r>
+        <w:rPr>
+          <w:rFonts w:ascii="Calibri" w:eastAsia="Calibri" w:hAnsi="Calibri" w:cs="Calibri"/>
+          <w:color w:val="000000"/>
+        </w:rPr>
+        <w:t xml:space="preserve">USB 3.0 </w:t>
+      </w:r>
+      <w:proofErr w:type="spellStart"/>
+      <w:r>
+        <w:rPr>
+          <w:rFonts w:ascii="Calibri" w:eastAsia="Calibri" w:hAnsi="Calibri" w:cs="Calibri"/>
+          <w:color w:val="000000"/>
+        </w:rPr>
+        <w:t>front</w:t>
+      </w:r>
+      <w:proofErr w:type="spellEnd"/>
+      <w:r>
+        <w:rPr>
+          <w:rFonts w:ascii="Calibri" w:eastAsia="Calibri" w:hAnsi="Calibri" w:cs="Calibri"/>
+          <w:color w:val="000000"/>
+        </w:rPr>
+        <w:t xml:space="preserve"> panel </w:t>
       </w:r>
       <w:proofErr w:type="spellStart"/>
       <w:r>
@@ -1052,23 +1060,7 @@
           <w:rFonts w:ascii="Calibri" w:eastAsia="Calibri" w:hAnsi="Calibri" w:cs="Calibri"/>
           <w:color w:val="000000"/>
         </w:rPr>
-        <w:t xml:space="preserve">USB 3.0 </w:t>
-      </w:r>
-      <w:proofErr w:type="spellStart"/>
-      <w:r>
-        <w:rPr>
-          <w:rFonts w:ascii="Calibri" w:eastAsia="Calibri" w:hAnsi="Calibri" w:cs="Calibri"/>
-          <w:color w:val="000000"/>
-        </w:rPr>
-        <w:t>front</w:t>
-      </w:r>
-      <w:proofErr w:type="spellEnd"/>
-      <w:r>
-        <w:rPr>
-          <w:rFonts w:ascii="Calibri" w:eastAsia="Calibri" w:hAnsi="Calibri" w:cs="Calibri"/>
-          <w:color w:val="000000"/>
-        </w:rPr>
-        <w:t xml:space="preserve"> panel </w:t>
+        <w:t xml:space="preserve">Front panel </w:t>
       </w:r>
       <w:proofErr w:type="spellStart"/>
       <w:r>
@@ -1094,12 +1086,175 @@
           <w:color w:val="000000"/>
         </w:rPr>
       </w:pPr>
-      <w:r>
-        <w:rPr>
-          <w:rFonts w:ascii="Calibri" w:eastAsia="Calibri" w:hAnsi="Calibri" w:cs="Calibri"/>
-          <w:color w:val="000000"/>
-        </w:rPr>
-        <w:t xml:space="preserve">Front panel audio </w:t>
+      <w:proofErr w:type="spellStart"/>
+      <w:r>
+        <w:rPr>
+          <w:rFonts w:ascii="Calibri" w:eastAsia="Calibri" w:hAnsi="Calibri" w:cs="Calibri"/>
+          <w:color w:val="000000"/>
+        </w:rPr>
+        <w:t>PCIe</w:t>
+      </w:r>
+      <w:proofErr w:type="spellEnd"/>
+      <w:r>
+        <w:rPr>
+          <w:rFonts w:ascii="Calibri" w:eastAsia="Calibri" w:hAnsi="Calibri" w:cs="Calibri"/>
+          <w:color w:val="000000"/>
+        </w:rPr>
+        <w:t xml:space="preserve"> x16</w:t>
+      </w:r>
+    </w:p>
+    <w:p>
+      <w:pPr>
+        <w:pStyle w:val="Prrafodelista"/>
+        <w:numPr>
+          <w:ilvl w:val="0"/>
+          <w:numId w:val="5"/>
+        </w:numPr>
+        <w:spacing w:after="0"/>
+        <w:ind w:right="1380"/>
+        <w:rPr>
+          <w:rFonts w:ascii="Calibri" w:eastAsia="Calibri" w:hAnsi="Calibri" w:cs="Calibri"/>
+          <w:color w:val="000000"/>
+        </w:rPr>
+      </w:pPr>
+      <w:r>
+        <w:rPr>
+          <w:rFonts w:ascii="Calibri" w:eastAsia="Calibri" w:hAnsi="Calibri" w:cs="Calibri"/>
+          <w:color w:val="000000"/>
+        </w:rPr>
+        <w:t>PCI x8</w:t>
+      </w:r>
+    </w:p>
+    <w:p>
+      <w:pPr>
+        <w:pStyle w:val="Prrafodelista"/>
+        <w:numPr>
+          <w:ilvl w:val="0"/>
+          <w:numId w:val="5"/>
+        </w:numPr>
+        <w:spacing w:after="0"/>
+        <w:ind w:right="1380"/>
+        <w:rPr>
+          <w:rFonts w:ascii="Calibri" w:eastAsia="Calibri" w:hAnsi="Calibri" w:cs="Calibri"/>
+          <w:color w:val="000000"/>
+        </w:rPr>
+      </w:pPr>
+      <w:r>
+        <w:rPr>
+          <w:rFonts w:ascii="Calibri" w:eastAsia="Calibri" w:hAnsi="Calibri" w:cs="Calibri"/>
+          <w:color w:val="000000"/>
+        </w:rPr>
+        <w:t xml:space="preserve">5x </w:t>
+      </w:r>
+      <w:proofErr w:type="spellStart"/>
+      <w:r>
+        <w:rPr>
+          <w:rFonts w:ascii="Calibri" w:eastAsia="Calibri" w:hAnsi="Calibri" w:cs="Calibri"/>
+          <w:color w:val="000000"/>
+        </w:rPr>
+        <w:t>PCIe</w:t>
+      </w:r>
+      <w:proofErr w:type="spellEnd"/>
+      <w:r>
+        <w:rPr>
+          <w:rFonts w:ascii="Calibri" w:eastAsia="Calibri" w:hAnsi="Calibri" w:cs="Calibri"/>
+          <w:color w:val="000000"/>
+        </w:rPr>
+        <w:t xml:space="preserve"> x16 slots</w:t>
+      </w:r>
+    </w:p>
+    <w:p>
+      <w:pPr>
+        <w:pStyle w:val="Prrafodelista"/>
+        <w:numPr>
+          <w:ilvl w:val="0"/>
+          <w:numId w:val="5"/>
+        </w:numPr>
+        <w:spacing w:after="0"/>
+        <w:ind w:right="1380"/>
+        <w:rPr>
+          <w:rFonts w:ascii="Calibri" w:eastAsia="Calibri" w:hAnsi="Calibri" w:cs="Calibri"/>
+          <w:color w:val="000000"/>
+          <w:lang w:val="en-US"/>
+        </w:rPr>
+      </w:pPr>
+      <w:r>
+        <w:rPr>
+          <w:rFonts w:ascii="Calibri" w:eastAsia="Calibri" w:hAnsi="Calibri" w:cs="Calibri"/>
+          <w:color w:val="000000"/>
+          <w:lang w:val="en-US"/>
+        </w:rPr>
+        <w:t>RGB LED connector or</w:t>
+      </w:r>
+      <w:r>
+        <w:rPr>
+          <w:rFonts w:ascii="Calibri" w:eastAsia="Calibri" w:hAnsi="Calibri" w:cs="Calibri"/>
+          <w:color w:val="000000"/>
+          <w:lang w:val="en-US"/>
+        </w:rPr>
+        <w:t xml:space="preserve"> jumper</w:t>
+      </w:r>
+      <w:r>
+        <w:rPr>
+          <w:rFonts w:ascii="Calibri" w:eastAsia="Calibri" w:hAnsi="Calibri" w:cs="Calibri"/>
+          <w:color w:val="000000"/>
+          <w:lang w:val="en-US"/>
+        </w:rPr>
+        <w:t xml:space="preserve"> or sensor header for diagnosis</w:t>
+      </w:r>
+      <w:r>
+        <w:rPr>
+          <w:rFonts w:ascii="Calibri" w:eastAsia="Calibri" w:hAnsi="Calibri" w:cs="Calibri"/>
+          <w:color w:val="000000"/>
+          <w:lang w:val="en-US"/>
+        </w:rPr>
+        <w:t xml:space="preserve"> (not clear</w:t>
+      </w:r>
+      <w:r>
+        <w:rPr>
+          <w:rFonts w:ascii="Calibri" w:eastAsia="Calibri" w:hAnsi="Calibri" w:cs="Calibri"/>
+          <w:color w:val="000000"/>
+          <w:lang w:val="en-US"/>
+        </w:rPr>
+        <w:t>)</w:t>
+      </w:r>
+    </w:p>
+    <w:p>
+      <w:pPr>
+        <w:pStyle w:val="Prrafodelista"/>
+        <w:numPr>
+          <w:ilvl w:val="0"/>
+          <w:numId w:val="5"/>
+        </w:numPr>
+        <w:spacing w:after="0"/>
+        <w:ind w:right="1380"/>
+        <w:rPr>
+          <w:rFonts w:ascii="Calibri" w:eastAsia="Calibri" w:hAnsi="Calibri" w:cs="Calibri"/>
+          <w:color w:val="000000"/>
+        </w:rPr>
+      </w:pPr>
+      <w:r>
+        <w:rPr>
+          <w:rFonts w:ascii="Calibri" w:eastAsia="Calibri" w:hAnsi="Calibri" w:cs="Calibri"/>
+          <w:color w:val="000000"/>
+        </w:rPr>
+        <w:t xml:space="preserve">CPU </w:t>
+      </w:r>
+      <w:proofErr w:type="spellStart"/>
+      <w:r>
+        <w:rPr>
+          <w:rFonts w:ascii="Calibri" w:eastAsia="Calibri" w:hAnsi="Calibri" w:cs="Calibri"/>
+          <w:color w:val="000000"/>
+        </w:rPr>
+        <w:t>power</w:t>
+      </w:r>
+      <w:proofErr w:type="spellEnd"/>
+      <w:r>
+        <w:rPr>
+          <w:rFonts w:ascii="Calibri" w:eastAsia="Calibri" w:hAnsi="Calibri" w:cs="Calibri"/>
+          <w:color w:val="000000"/>
+        </w:rPr>
+        <w:t xml:space="preserve"> </w:t>
       </w:r>
       <w:proofErr w:type="spellStart"/>
       <w:r>
@@ -1125,22 +1280,22 @@
           <w:color w:val="000000"/>
         </w:rPr>
       </w:pPr>
-      <w:proofErr w:type="spellStart"/>
-      <w:r>
-        <w:rPr>
-          <w:rFonts w:ascii="Calibri" w:eastAsia="Calibri" w:hAnsi="Calibri" w:cs="Calibri"/>
-          <w:color w:val="000000"/>
-        </w:rPr>
-        <w:t>PCIe</w:t>
-      </w:r>
-      <w:proofErr w:type="spellEnd"/>
-      <w:r>
-        <w:rPr>
-          <w:rFonts w:ascii="Calibri" w:eastAsia="Calibri" w:hAnsi="Calibri" w:cs="Calibri"/>
-          <w:color w:val="000000"/>
-        </w:rPr>
-        <w:t xml:space="preserve"> x16</w:t>
-      </w:r>
+      <w:r>
+        <w:rPr>
+          <w:rFonts w:ascii="Calibri" w:eastAsia="Calibri" w:hAnsi="Calibri" w:cs="Calibri"/>
+          <w:color w:val="000000"/>
+        </w:rPr>
+        <w:t xml:space="preserve">VRM </w:t>
+      </w:r>
+      <w:proofErr w:type="spellStart"/>
+      <w:r>
+        <w:rPr>
+          <w:rFonts w:ascii="Calibri" w:eastAsia="Calibri" w:hAnsi="Calibri" w:cs="Calibri"/>
+          <w:color w:val="000000"/>
+        </w:rPr>
+        <w:t>capacitors</w:t>
+      </w:r>
+      <w:proofErr w:type="spellEnd"/>
     </w:p>
     <w:p>
       <w:pPr>
@@ -1156,173 +1311,15 @@
           <w:color w:val="000000"/>
         </w:rPr>
       </w:pPr>
-      <w:r>
-        <w:rPr>
-          <w:rFonts w:ascii="Calibri" w:eastAsia="Calibri" w:hAnsi="Calibri" w:cs="Calibri"/>
-          <w:color w:val="000000"/>
-        </w:rPr>
-        <w:t>PCI x8</w:t>
-      </w:r>
-    </w:p>
-    <w:p>
-      <w:pPr>
-        <w:pStyle w:val="Prrafodelista"/>
-        <w:numPr>
-          <w:ilvl w:val="0"/>
-          <w:numId w:val="5"/>
-        </w:numPr>
-        <w:spacing w:after="0"/>
-        <w:ind w:right="1380"/>
-        <w:rPr>
-          <w:rFonts w:ascii="Calibri" w:eastAsia="Calibri" w:hAnsi="Calibri" w:cs="Calibri"/>
-          <w:color w:val="000000"/>
-        </w:rPr>
-      </w:pPr>
-      <w:r>
-        <w:rPr>
-          <w:rFonts w:ascii="Calibri" w:eastAsia="Calibri" w:hAnsi="Calibri" w:cs="Calibri"/>
-          <w:color w:val="000000"/>
-        </w:rPr>
-        <w:t xml:space="preserve">5x </w:t>
-      </w:r>
-      <w:proofErr w:type="spellStart"/>
-      <w:r>
-        <w:rPr>
-          <w:rFonts w:ascii="Calibri" w:eastAsia="Calibri" w:hAnsi="Calibri" w:cs="Calibri"/>
-          <w:color w:val="000000"/>
-        </w:rPr>
-        <w:t>PCIe</w:t>
-      </w:r>
-      <w:proofErr w:type="spellEnd"/>
-      <w:r>
-        <w:rPr>
-          <w:rFonts w:ascii="Calibri" w:eastAsia="Calibri" w:hAnsi="Calibri" w:cs="Calibri"/>
-          <w:color w:val="000000"/>
-        </w:rPr>
-        <w:t xml:space="preserve"> x16 slots</w:t>
-      </w:r>
-    </w:p>
-    <w:p>
-      <w:pPr>
-        <w:pStyle w:val="Prrafodelista"/>
-        <w:numPr>
-          <w:ilvl w:val="0"/>
-          <w:numId w:val="5"/>
-        </w:numPr>
-        <w:spacing w:after="0"/>
-        <w:ind w:right="1380"/>
-        <w:rPr>
-          <w:rFonts w:ascii="Calibri" w:eastAsia="Calibri" w:hAnsi="Calibri" w:cs="Calibri"/>
-          <w:color w:val="000000"/>
-        </w:rPr>
-      </w:pPr>
-      <w:r>
-        <w:rPr>
-          <w:rFonts w:ascii="Calibri" w:eastAsia="Calibri" w:hAnsi="Calibri" w:cs="Calibri"/>
-          <w:color w:val="000000"/>
-        </w:rPr>
-        <w:t>Jumper</w:t>
-      </w:r>
-    </w:p>
-    <w:p>
-      <w:pPr>
-        <w:pStyle w:val="Prrafodelista"/>
-        <w:numPr>
-          <w:ilvl w:val="0"/>
-          <w:numId w:val="5"/>
-        </w:numPr>
-        <w:spacing w:after="0"/>
-        <w:ind w:right="1380"/>
-        <w:rPr>
-          <w:rFonts w:ascii="Calibri" w:eastAsia="Calibri" w:hAnsi="Calibri" w:cs="Calibri"/>
-          <w:color w:val="000000"/>
-        </w:rPr>
-      </w:pPr>
-      <w:r>
-        <w:rPr>
-          <w:rFonts w:ascii="Calibri" w:eastAsia="Calibri" w:hAnsi="Calibri" w:cs="Calibri"/>
-          <w:color w:val="000000"/>
-        </w:rPr>
-        <w:t xml:space="preserve">CPU </w:t>
-      </w:r>
-      <w:proofErr w:type="spellStart"/>
-      <w:r>
-        <w:rPr>
-          <w:rFonts w:ascii="Calibri" w:eastAsia="Calibri" w:hAnsi="Calibri" w:cs="Calibri"/>
-          <w:color w:val="000000"/>
-        </w:rPr>
-        <w:t>power</w:t>
-      </w:r>
-      <w:proofErr w:type="spellEnd"/>
-      <w:r>
-        <w:rPr>
-          <w:rFonts w:ascii="Calibri" w:eastAsia="Calibri" w:hAnsi="Calibri" w:cs="Calibri"/>
-          <w:color w:val="000000"/>
-        </w:rPr>
-        <w:t xml:space="preserve"> </w:t>
-      </w:r>
-      <w:proofErr w:type="spellStart"/>
-      <w:r>
-        <w:rPr>
-          <w:rFonts w:ascii="Calibri" w:eastAsia="Calibri" w:hAnsi="Calibri" w:cs="Calibri"/>
-          <w:color w:val="000000"/>
-        </w:rPr>
-        <w:t>connector</w:t>
-      </w:r>
-      <w:proofErr w:type="spellEnd"/>
-    </w:p>
-    <w:p>
-      <w:pPr>
-        <w:pStyle w:val="Prrafodelista"/>
-        <w:numPr>
-          <w:ilvl w:val="0"/>
-          <w:numId w:val="5"/>
-        </w:numPr>
-        <w:spacing w:after="0"/>
-        <w:ind w:right="1380"/>
-        <w:rPr>
-          <w:rFonts w:ascii="Calibri" w:eastAsia="Calibri" w:hAnsi="Calibri" w:cs="Calibri"/>
-          <w:color w:val="000000"/>
-        </w:rPr>
-      </w:pPr>
-      <w:r>
-        <w:rPr>
-          <w:rFonts w:ascii="Calibri" w:eastAsia="Calibri" w:hAnsi="Calibri" w:cs="Calibri"/>
-          <w:color w:val="000000"/>
-        </w:rPr>
-        <w:t xml:space="preserve">VRM </w:t>
-      </w:r>
-      <w:proofErr w:type="spellStart"/>
-      <w:r>
-        <w:rPr>
-          <w:rFonts w:ascii="Calibri" w:eastAsia="Calibri" w:hAnsi="Calibri" w:cs="Calibri"/>
-          <w:color w:val="000000"/>
-        </w:rPr>
-        <w:t>capacitors</w:t>
-      </w:r>
-      <w:proofErr w:type="spellEnd"/>
-    </w:p>
-    <w:p>
-      <w:pPr>
-        <w:pStyle w:val="Prrafodelista"/>
-        <w:numPr>
-          <w:ilvl w:val="0"/>
-          <w:numId w:val="5"/>
-        </w:numPr>
-        <w:spacing w:after="0"/>
-        <w:ind w:right="1380"/>
-        <w:rPr>
-          <w:rFonts w:ascii="Calibri" w:eastAsia="Calibri" w:hAnsi="Calibri" w:cs="Calibri"/>
-          <w:color w:val="000000"/>
-        </w:rPr>
-      </w:pPr>
-      <w:r>
-        <w:rPr>
-          <w:rFonts w:ascii="Calibri" w:eastAsia="Calibri" w:hAnsi="Calibri" w:cs="Calibri"/>
-          <w:color w:val="000000"/>
-        </w:rPr>
-        <w:t>J</w:t>
-      </w:r>
+      <w:proofErr w:type="spellStart"/>
+      <w:r>
+        <w:rPr>
+          <w:rFonts w:ascii="Calibri" w:eastAsia="Calibri" w:hAnsi="Calibri" w:cs="Calibri"/>
+          <w:color w:val="000000"/>
+        </w:rPr>
+        <w:t>Lever</w:t>
+      </w:r>
+      <w:proofErr w:type="spellEnd"/>
     </w:p>
     <w:p>
       <w:pPr>
@@ -1483,10 +1480,10 @@
       </w:pPr>
       <w:r>
         <w:object w:dxaOrig="7554" w:dyaOrig="5942">
-          <v:rect id="rectole0000000002" o:spid="_x0000_i1027" style="width:378pt;height:297pt" o:ole="" o:preferrelative="t" stroked="f">
+          <v:rect id="rectole0000000002" o:spid="_x0000_i1026" style="width:378pt;height:297pt" o:ole="" o:preferrelative="t" stroked="f">
             <v:imagedata r:id="rId8" o:title=""/>
           </v:rect>
-          <o:OLEObject Type="Embed" ProgID="StaticMetafile" ShapeID="rectole0000000002" DrawAspect="Content" ObjectID="_1667314683" r:id="rId9"/>
+          <o:OLEObject Type="Embed" ProgID="StaticMetafile" ShapeID="rectole0000000002" DrawAspect="Content" ObjectID="_1667317125" r:id="rId9"/>
         </w:object>
       </w:r>
       <w:r>
@@ -1663,6 +1660,13 @@
         </w:rPr>
         <w:t>RAM slots</w:t>
       </w:r>
+      <w:r>
+        <w:rPr>
+          <w:rFonts w:ascii="Calibri" w:eastAsia="Calibri" w:hAnsi="Calibri" w:cs="Calibri"/>
+          <w:color w:val="000000"/>
+        </w:rPr>
+        <w:t xml:space="preserve"> DDR</w:t>
+      </w:r>
     </w:p>
     <w:p>
       <w:pPr>
@@ -1776,6 +1780,27 @@
         <w:t>Southbridge</w:t>
       </w:r>
       <w:proofErr w:type="spellEnd"/>
+    </w:p>
+    <w:p>
+      <w:pPr>
+        <w:pStyle w:val="Prrafodelista"/>
+        <w:numPr>
+          <w:ilvl w:val="0"/>
+          <w:numId w:val="4"/>
+        </w:numPr>
+        <w:spacing w:after="0"/>
+        <w:rPr>
+          <w:rFonts w:ascii="Calibri" w:eastAsia="Calibri" w:hAnsi="Calibri" w:cs="Calibri"/>
+          <w:color w:val="000000"/>
+        </w:rPr>
+      </w:pPr>
+      <w:r>
+        <w:rPr>
+          <w:rFonts w:ascii="Calibri" w:eastAsia="Calibri" w:hAnsi="Calibri" w:cs="Calibri"/>
+          <w:color w:val="000000"/>
+        </w:rPr>
+        <w:t>PCI</w:t>
+      </w:r>
     </w:p>
     <w:p>
       <w:pPr>
@@ -1806,15 +1831,7 @@
           <w:color w:val="000000"/>
           <w:u w:val="single"/>
         </w:rPr>
-        <w:t>N</w:t>
-      </w:r>
-      <w:r>
-        <w:rPr>
-          <w:rFonts w:ascii="Calibri" w:eastAsia="Calibri" w:hAnsi="Calibri" w:cs="Calibri"/>
-          <w:color w:val="000000"/>
-          <w:u w:val="single"/>
-        </w:rPr>
-        <w:t>umber</w:t>
+        <w:t>Number</w:t>
       </w:r>
       <w:proofErr w:type="spellEnd"/>
       <w:r>
@@ -1853,6 +1870,9 @@
         </w:rPr>
       </w:pPr>
       <w:r>
+        <w:rPr>
+          <w:noProof/>
+        </w:rPr>
         <w:lastRenderedPageBreak/>
         <w:drawing>
           <wp:inline distT="0" distB="0" distL="0" distR="0" wp14:anchorId="403D8B7B" wp14:editId="3D73177C">
@@ -2044,15 +2064,13 @@
           <w:color w:val="000000"/>
         </w:rPr>
       </w:pPr>
-      <w:proofErr w:type="spellStart"/>
-      <w:r>
-        <w:rPr>
-          <w:rFonts w:ascii="Calibri" w:eastAsia="Calibri" w:hAnsi="Calibri" w:cs="Calibri"/>
-          <w:color w:val="000000"/>
-        </w:rPr>
-        <w:t>Northbridge</w:t>
-      </w:r>
-      <w:proofErr w:type="spellEnd"/>
+      <w:r>
+        <w:rPr>
+          <w:rFonts w:ascii="Calibri" w:eastAsia="Calibri" w:hAnsi="Calibri" w:cs="Calibri"/>
+          <w:color w:val="000000"/>
+        </w:rPr>
+        <w:t>Chipset</w:t>
+      </w:r>
     </w:p>
     <w:p>
       <w:pPr>
@@ -2182,23 +2200,7 @@
           <w:rFonts w:ascii="Calibri" w:eastAsia="Calibri" w:hAnsi="Calibri" w:cs="Calibri"/>
           <w:color w:val="000000"/>
         </w:rPr>
-        <w:t xml:space="preserve"> 1x </w:t>
-      </w:r>
-      <w:proofErr w:type="spellStart"/>
-      <w:r>
-        <w:rPr>
-          <w:rFonts w:ascii="Calibri" w:eastAsia="Calibri" w:hAnsi="Calibri" w:cs="Calibri"/>
-          <w:color w:val="000000"/>
-        </w:rPr>
-        <w:t>or</w:t>
-      </w:r>
-      <w:proofErr w:type="spellEnd"/>
-      <w:r>
-        <w:rPr>
-          <w:rFonts w:ascii="Calibri" w:eastAsia="Calibri" w:hAnsi="Calibri" w:cs="Calibri"/>
-          <w:color w:val="000000"/>
-        </w:rPr>
-        <w:t xml:space="preserve"> 2x</w:t>
+        <w:t xml:space="preserve"> x1</w:t>
       </w:r>
     </w:p>
     <w:p>
@@ -2289,6 +2291,13 @@
           <w:rFonts w:ascii="Calibri" w:eastAsia="Calibri" w:hAnsi="Calibri" w:cs="Calibri"/>
           <w:color w:val="000000"/>
         </w:rPr>
+        <w:t xml:space="preserve">8-pin </w:t>
+      </w:r>
+      <w:r>
+        <w:rPr>
+          <w:rFonts w:ascii="Calibri" w:eastAsia="Calibri" w:hAnsi="Calibri" w:cs="Calibri"/>
+          <w:color w:val="000000"/>
+        </w:rPr>
         <w:t xml:space="preserve">CPU </w:t>
       </w:r>
       <w:proofErr w:type="spellStart"/>
@@ -2334,12 +2343,14 @@
         <w:rPr>
           <w:rFonts w:ascii="Calibri" w:eastAsia="Calibri" w:hAnsi="Calibri" w:cs="Calibri"/>
           <w:color w:val="000000"/>
-        </w:rPr>
-      </w:pPr>
-      <w:r>
-        <w:rPr>
-          <w:rFonts w:ascii="Calibri" w:eastAsia="Calibri" w:hAnsi="Calibri" w:cs="Calibri"/>
-          <w:color w:val="000000"/>
+          <w:lang w:val="en-US"/>
+        </w:rPr>
+      </w:pPr>
+      <w:r>
+        <w:rPr>
+          <w:rFonts w:ascii="Calibri" w:eastAsia="Calibri" w:hAnsi="Calibri" w:cs="Calibri"/>
+          <w:color w:val="000000"/>
+          <w:lang w:val="en-US"/>
         </w:rPr>
         <w:t xml:space="preserve"> </w:t>
       </w:r>
@@ -2351,148 +2362,29 @@
         <w:rPr>
           <w:rFonts w:ascii="Calibri" w:eastAsia="Calibri" w:hAnsi="Calibri" w:cs="Calibri"/>
           <w:color w:val="000000"/>
-        </w:rPr>
-      </w:pPr>
-      <w:r>
-        <w:rPr>
-          <w:rFonts w:ascii="Calibri" w:eastAsia="Calibri" w:hAnsi="Calibri" w:cs="Calibri"/>
-          <w:color w:val="000000"/>
-        </w:rPr>
+          <w:lang w:val="en-US"/>
+        </w:rPr>
+      </w:pPr>
+      <w:r>
+        <w:rPr>
+          <w:rFonts w:ascii="Calibri" w:eastAsia="Calibri" w:hAnsi="Calibri" w:cs="Calibri"/>
+          <w:color w:val="000000"/>
+          <w:lang w:val="en-US"/>
+        </w:rPr>
+        <w:lastRenderedPageBreak/>
         <w:tab/>
       </w:r>
-    </w:p>
-    <w:p>
-      <w:pPr>
-        <w:spacing w:after="0"/>
-        <w:jc w:val="both"/>
-        <w:rPr>
-          <w:rFonts w:ascii="Calibri" w:eastAsia="Calibri" w:hAnsi="Calibri" w:cs="Calibri"/>
-          <w:color w:val="000000"/>
-        </w:rPr>
-      </w:pPr>
-      <w:r>
-        <w:rPr>
-          <w:rFonts w:ascii="Arial" w:eastAsia="Arial" w:hAnsi="Arial" w:cs="Arial"/>
-          <w:b/>
-          <w:color w:val="2E74B5"/>
-          <w:sz w:val="24"/>
-        </w:rPr>
-        <w:t xml:space="preserve"> </w:t>
-      </w:r>
-      <w:r>
-        <w:rPr>
-          <w:rFonts w:ascii="Arial" w:eastAsia="Arial" w:hAnsi="Arial" w:cs="Arial"/>
-          <w:b/>
-          <w:color w:val="2E74B5"/>
-          <w:sz w:val="24"/>
-        </w:rPr>
-        <w:tab/>
-        <w:t xml:space="preserve"> </w:t>
-      </w:r>
-    </w:p>
-    <w:p>
-      <w:pPr>
-        <w:spacing w:after="0"/>
-        <w:ind w:left="-5" w:hanging="10"/>
-        <w:rPr>
-          <w:rFonts w:ascii="Calibri" w:eastAsia="Calibri" w:hAnsi="Calibri" w:cs="Calibri"/>
-          <w:color w:val="000000"/>
-          <w:lang w:val="en-US"/>
-        </w:rPr>
-      </w:pPr>
-      <w:r>
-        <w:rPr>
-          <w:rFonts w:ascii="Arial" w:eastAsia="Arial" w:hAnsi="Arial" w:cs="Arial"/>
-          <w:b/>
-          <w:color w:val="2E74B5"/>
-          <w:sz w:val="24"/>
-          <w:lang w:val="en-US"/>
-        </w:rPr>
-        <w:t xml:space="preserve">2. Identify the external connectors in the following pictures </w:t>
-      </w:r>
-    </w:p>
-    <w:p>
-      <w:pPr>
-        <w:spacing w:after="0"/>
-        <w:rPr>
-          <w:rFonts w:ascii="Calibri" w:eastAsia="Calibri" w:hAnsi="Calibri" w:cs="Calibri"/>
-          <w:color w:val="000000"/>
-          <w:lang w:val="en-US"/>
-        </w:rPr>
-      </w:pPr>
-      <w:r>
-        <w:rPr>
-          <w:rFonts w:ascii="Calibri" w:eastAsia="Calibri" w:hAnsi="Calibri" w:cs="Calibri"/>
-          <w:color w:val="000000"/>
-          <w:lang w:val="en-US"/>
-        </w:rPr>
-        <w:t xml:space="preserve"> </w:t>
-      </w:r>
-    </w:p>
-    <w:p>
-      <w:pPr>
-        <w:keepNext/>
-        <w:keepLines/>
-        <w:spacing w:after="0"/>
-        <w:ind w:left="-5" w:hanging="10"/>
-        <w:rPr>
-          <w:rFonts w:ascii="Calibri" w:eastAsia="Calibri" w:hAnsi="Calibri" w:cs="Calibri"/>
-          <w:color w:val="000000"/>
-          <w:u w:val="single"/>
-        </w:rPr>
-      </w:pPr>
-      <w:proofErr w:type="spellStart"/>
-      <w:r>
-        <w:rPr>
-          <w:rFonts w:ascii="Calibri" w:eastAsia="Calibri" w:hAnsi="Calibri" w:cs="Calibri"/>
-          <w:color w:val="000000"/>
-          <w:u w:val="single"/>
-        </w:rPr>
-        <w:t>Number</w:t>
-      </w:r>
-      <w:proofErr w:type="spellEnd"/>
-      <w:r>
-        <w:rPr>
-          <w:rFonts w:ascii="Calibri" w:eastAsia="Calibri" w:hAnsi="Calibri" w:cs="Calibri"/>
-          <w:color w:val="000000"/>
-          <w:u w:val="single"/>
-        </w:rPr>
-        <w:t xml:space="preserve"> 1 </w:t>
-      </w:r>
-    </w:p>
-    <w:p>
-      <w:pPr>
-        <w:spacing w:after="0"/>
-        <w:rPr>
-          <w:rFonts w:ascii="Calibri" w:eastAsia="Calibri" w:hAnsi="Calibri" w:cs="Calibri"/>
-          <w:color w:val="000000"/>
-        </w:rPr>
-      </w:pPr>
-      <w:r>
-        <w:rPr>
-          <w:rFonts w:ascii="Calibri" w:eastAsia="Calibri" w:hAnsi="Calibri" w:cs="Calibri"/>
-          <w:color w:val="000000"/>
-        </w:rPr>
-        <w:t xml:space="preserve"> </w:t>
-      </w:r>
-    </w:p>
-    <w:p>
-      <w:pPr>
-        <w:spacing w:after="0"/>
-        <w:ind w:right="1250"/>
-        <w:jc w:val="right"/>
-        <w:rPr>
-          <w:rFonts w:ascii="Calibri" w:eastAsia="Calibri" w:hAnsi="Calibri" w:cs="Calibri"/>
-          <w:color w:val="000000"/>
-        </w:rPr>
-      </w:pPr>
-      <w:r>
-        <w:lastRenderedPageBreak/>
+      <w:r>
+        <w:rPr>
+          <w:rFonts w:ascii="Calibri" w:eastAsia="Calibri" w:hAnsi="Calibri" w:cs="Calibri"/>
+          <w:color w:val="000000"/>
+          <w:lang w:val="en-US"/>
+        </w:rPr>
         <w:drawing>
-          <wp:inline distT="0" distB="0" distL="0" distR="0" wp14:anchorId="7ECBCD4D" wp14:editId="17742130">
-            <wp:extent cx="5400040" cy="2843530"/>
+          <wp:inline distT="0" distB="0" distL="0" distR="0" wp14:anchorId="0936717E" wp14:editId="3B7D1D54">
+            <wp:extent cx="5400040" cy="4121785"/>
             <wp:effectExtent l="0" t="0" r="0" b="0"/>
-            <wp:docPr id="4" name="Imagen 4"/>
+            <wp:docPr id="3" name="Imagen 3"/>
             <wp:cNvGraphicFramePr>
               <a:graphicFrameLocks xmlns:a="http://schemas.openxmlformats.org/drawingml/2006/main" noChangeAspect="1"/>
             </wp:cNvGraphicFramePr>
@@ -2512,7 +2404,7 @@
                   <pic:spPr>
                     <a:xfrm>
                       <a:off x="0" y="0"/>
-                      <a:ext cx="5400040" cy="2843530"/>
+                      <a:ext cx="5400040" cy="4121785"/>
                     </a:xfrm>
                     <a:prstGeom prst="rect">
                       <a:avLst/>
@@ -2524,26 +2416,76 @@
           </wp:inline>
         </w:drawing>
       </w:r>
-      <w:r>
-        <w:rPr>
-          <w:rFonts w:ascii="Calibri" w:eastAsia="Calibri" w:hAnsi="Calibri" w:cs="Calibri"/>
-          <w:color w:val="000000"/>
+      <w:bookmarkStart w:id="0" w:name="_GoBack"/>
+      <w:bookmarkEnd w:id="0"/>
+    </w:p>
+    <w:p>
+      <w:pPr>
+        <w:spacing w:after="0"/>
+        <w:jc w:val="both"/>
+        <w:rPr>
+          <w:rFonts w:ascii="Calibri" w:eastAsia="Calibri" w:hAnsi="Calibri" w:cs="Calibri"/>
+          <w:color w:val="000000"/>
+          <w:lang w:val="en-US"/>
+        </w:rPr>
+      </w:pPr>
+      <w:r>
+        <w:rPr>
+          <w:rFonts w:ascii="Arial" w:eastAsia="Arial" w:hAnsi="Arial" w:cs="Arial"/>
+          <w:b/>
+          <w:color w:val="2E74B5"/>
+          <w:sz w:val="24"/>
+          <w:lang w:val="en-US"/>
         </w:rPr>
         <w:t xml:space="preserve"> </w:t>
       </w:r>
-    </w:p>
-    <w:p>
-      <w:pPr>
-        <w:spacing w:after="0"/>
-        <w:rPr>
-          <w:rFonts w:ascii="Calibri" w:eastAsia="Calibri" w:hAnsi="Calibri" w:cs="Calibri"/>
-          <w:color w:val="000000"/>
-        </w:rPr>
-      </w:pPr>
-      <w:r>
-        <w:rPr>
-          <w:rFonts w:ascii="Calibri" w:eastAsia="Calibri" w:hAnsi="Calibri" w:cs="Calibri"/>
-          <w:color w:val="000000"/>
+      <w:r>
+        <w:rPr>
+          <w:rFonts w:ascii="Arial" w:eastAsia="Arial" w:hAnsi="Arial" w:cs="Arial"/>
+          <w:b/>
+          <w:color w:val="2E74B5"/>
+          <w:sz w:val="24"/>
+          <w:lang w:val="en-US"/>
+        </w:rPr>
+        <w:tab/>
+        <w:t xml:space="preserve"> </w:t>
+      </w:r>
+    </w:p>
+    <w:p>
+      <w:pPr>
+        <w:spacing w:after="0"/>
+        <w:ind w:left="-5" w:hanging="10"/>
+        <w:rPr>
+          <w:rFonts w:ascii="Calibri" w:eastAsia="Calibri" w:hAnsi="Calibri" w:cs="Calibri"/>
+          <w:color w:val="000000"/>
+          <w:lang w:val="en-US"/>
+        </w:rPr>
+      </w:pPr>
+      <w:r>
+        <w:rPr>
+          <w:rFonts w:ascii="Arial" w:eastAsia="Arial" w:hAnsi="Arial" w:cs="Arial"/>
+          <w:b/>
+          <w:color w:val="2E74B5"/>
+          <w:sz w:val="24"/>
+          <w:lang w:val="en-US"/>
+        </w:rPr>
+        <w:t xml:space="preserve">2. Identify the external connectors in the following pictures </w:t>
+      </w:r>
+    </w:p>
+    <w:p>
+      <w:pPr>
+        <w:spacing w:after="0"/>
+        <w:rPr>
+          <w:rFonts w:ascii="Calibri" w:eastAsia="Calibri" w:hAnsi="Calibri" w:cs="Calibri"/>
+          <w:color w:val="000000"/>
+          <w:lang w:val="en-US"/>
+        </w:rPr>
+      </w:pPr>
+      <w:r>
+        <w:rPr>
+          <w:rFonts w:ascii="Calibri" w:eastAsia="Calibri" w:hAnsi="Calibri" w:cs="Calibri"/>
+          <w:color w:val="000000"/>
+          <w:lang w:val="en-US"/>
         </w:rPr>
         <w:t xml:space="preserve"> </w:t>
       </w:r>
@@ -2576,7 +2518,7 @@
           <w:color w:val="000000"/>
           <w:u w:val="single"/>
         </w:rPr>
-        <w:t xml:space="preserve"> 2 </w:t>
+        <w:t xml:space="preserve"> 1 </w:t>
       </w:r>
     </w:p>
     <w:p>
@@ -2606,11 +2548,14 @@
         </w:rPr>
       </w:pPr>
       <w:r>
+        <w:rPr>
+          <w:noProof/>
+        </w:rPr>
         <w:drawing>
-          <wp:inline distT="0" distB="0" distL="0" distR="0" wp14:anchorId="47266941" wp14:editId="38BC8BF2">
-            <wp:extent cx="5400040" cy="2651125"/>
+          <wp:inline distT="0" distB="0" distL="0" distR="0" wp14:anchorId="7ECBCD4D" wp14:editId="17742130">
+            <wp:extent cx="5400040" cy="2843530"/>
             <wp:effectExtent l="0" t="0" r="0" b="0"/>
-            <wp:docPr id="5" name="Imagen 5"/>
+            <wp:docPr id="4" name="Imagen 4"/>
             <wp:cNvGraphicFramePr>
               <a:graphicFrameLocks xmlns:a="http://schemas.openxmlformats.org/drawingml/2006/main" noChangeAspect="1"/>
             </wp:cNvGraphicFramePr>
@@ -2630,7 +2575,7 @@
                   <pic:spPr>
                     <a:xfrm>
                       <a:off x="0" y="0"/>
-                      <a:ext cx="5400040" cy="2651125"/>
+                      <a:ext cx="5400040" cy="2843530"/>
                     </a:xfrm>
                     <a:prstGeom prst="rect">
                       <a:avLst/>
@@ -2652,41 +2597,17 @@
     </w:p>
     <w:p>
       <w:pPr>
-        <w:spacing w:after="11"/>
-        <w:rPr>
-          <w:rFonts w:ascii="Calibri" w:eastAsia="Calibri" w:hAnsi="Calibri" w:cs="Calibri"/>
-          <w:color w:val="000000"/>
-        </w:rPr>
-      </w:pPr>
-      <w:r>
-        <w:rPr>
-          <w:rFonts w:ascii="Calibri" w:eastAsia="Calibri" w:hAnsi="Calibri" w:cs="Calibri"/>
-          <w:color w:val="000000"/>
-        </w:rPr>
-        <w:t xml:space="preserve"> </w:t>
-      </w:r>
-    </w:p>
-    <w:p>
-      <w:pPr>
-        <w:spacing w:after="0"/>
-        <w:rPr>
-          <w:rFonts w:ascii="Calibri" w:eastAsia="Calibri" w:hAnsi="Calibri" w:cs="Calibri"/>
-          <w:color w:val="000000"/>
-        </w:rPr>
-      </w:pPr>
-      <w:r>
-        <w:rPr>
-          <w:rFonts w:ascii="Calibri" w:eastAsia="Calibri" w:hAnsi="Calibri" w:cs="Calibri"/>
-          <w:color w:val="000000"/>
-        </w:rPr>
-        <w:t xml:space="preserve"> </w:t>
-      </w:r>
-      <w:r>
-        <w:rPr>
-          <w:rFonts w:ascii="Calibri" w:eastAsia="Calibri" w:hAnsi="Calibri" w:cs="Calibri"/>
-          <w:color w:val="000000"/>
-        </w:rPr>
-        <w:tab/>
+        <w:spacing w:after="0"/>
+        <w:rPr>
+          <w:rFonts w:ascii="Calibri" w:eastAsia="Calibri" w:hAnsi="Calibri" w:cs="Calibri"/>
+          <w:color w:val="000000"/>
+        </w:rPr>
+      </w:pPr>
+      <w:r>
+        <w:rPr>
+          <w:rFonts w:ascii="Calibri" w:eastAsia="Calibri" w:hAnsi="Calibri" w:cs="Calibri"/>
+          <w:color w:val="000000"/>
+        </w:rPr>
         <w:t xml:space="preserve"> </w:t>
       </w:r>
     </w:p>
@@ -2718,7 +2639,7 @@
           <w:color w:val="000000"/>
           <w:u w:val="single"/>
         </w:rPr>
-        <w:t xml:space="preserve"> 3 </w:t>
+        <w:t xml:space="preserve"> 2 </w:t>
       </w:r>
     </w:p>
     <w:p>
@@ -2740,6 +2661,7 @@
     <w:p>
       <w:pPr>
         <w:spacing w:after="0"/>
+        <w:ind w:right="1250"/>
         <w:jc w:val="right"/>
         <w:rPr>
           <w:rFonts w:ascii="Calibri" w:eastAsia="Calibri" w:hAnsi="Calibri" w:cs="Calibri"/>
@@ -2747,12 +2669,15 @@
         </w:rPr>
       </w:pPr>
       <w:r>
+        <w:rPr>
+          <w:noProof/>
+        </w:rPr>
         <w:lastRenderedPageBreak/>
         <w:drawing>
-          <wp:inline distT="0" distB="0" distL="0" distR="0" wp14:anchorId="03008319" wp14:editId="6851B5CF">
-            <wp:extent cx="5400040" cy="4213225"/>
+          <wp:inline distT="0" distB="0" distL="0" distR="0" wp14:anchorId="47266941" wp14:editId="38BC8BF2">
+            <wp:extent cx="5400040" cy="2651125"/>
             <wp:effectExtent l="0" t="0" r="0" b="0"/>
-            <wp:docPr id="6" name="Imagen 6"/>
+            <wp:docPr id="5" name="Imagen 5"/>
             <wp:cNvGraphicFramePr>
               <a:graphicFrameLocks xmlns:a="http://schemas.openxmlformats.org/drawingml/2006/main" noChangeAspect="1"/>
             </wp:cNvGraphicFramePr>
@@ -2772,6 +2697,150 @@
                   <pic:spPr>
                     <a:xfrm>
                       <a:off x="0" y="0"/>
+                      <a:ext cx="5400040" cy="2651125"/>
+                    </a:xfrm>
+                    <a:prstGeom prst="rect">
+                      <a:avLst/>
+                    </a:prstGeom>
+                  </pic:spPr>
+                </pic:pic>
+              </a:graphicData>
+            </a:graphic>
+          </wp:inline>
+        </w:drawing>
+      </w:r>
+      <w:r>
+        <w:rPr>
+          <w:rFonts w:ascii="Calibri" w:eastAsia="Calibri" w:hAnsi="Calibri" w:cs="Calibri"/>
+          <w:color w:val="000000"/>
+        </w:rPr>
+        <w:t xml:space="preserve"> </w:t>
+      </w:r>
+    </w:p>
+    <w:p>
+      <w:pPr>
+        <w:spacing w:after="11"/>
+        <w:rPr>
+          <w:rFonts w:ascii="Calibri" w:eastAsia="Calibri" w:hAnsi="Calibri" w:cs="Calibri"/>
+          <w:color w:val="000000"/>
+        </w:rPr>
+      </w:pPr>
+      <w:r>
+        <w:rPr>
+          <w:rFonts w:ascii="Calibri" w:eastAsia="Calibri" w:hAnsi="Calibri" w:cs="Calibri"/>
+          <w:color w:val="000000"/>
+        </w:rPr>
+        <w:t xml:space="preserve"> </w:t>
+      </w:r>
+    </w:p>
+    <w:p>
+      <w:pPr>
+        <w:spacing w:after="0"/>
+        <w:rPr>
+          <w:rFonts w:ascii="Calibri" w:eastAsia="Calibri" w:hAnsi="Calibri" w:cs="Calibri"/>
+          <w:color w:val="000000"/>
+        </w:rPr>
+      </w:pPr>
+      <w:r>
+        <w:rPr>
+          <w:rFonts w:ascii="Calibri" w:eastAsia="Calibri" w:hAnsi="Calibri" w:cs="Calibri"/>
+          <w:color w:val="000000"/>
+        </w:rPr>
+        <w:t xml:space="preserve"> </w:t>
+      </w:r>
+      <w:r>
+        <w:rPr>
+          <w:rFonts w:ascii="Calibri" w:eastAsia="Calibri" w:hAnsi="Calibri" w:cs="Calibri"/>
+          <w:color w:val="000000"/>
+        </w:rPr>
+        <w:tab/>
+        <w:t xml:space="preserve"> </w:t>
+      </w:r>
+    </w:p>
+    <w:p>
+      <w:pPr>
+        <w:keepNext/>
+        <w:keepLines/>
+        <w:spacing w:after="0"/>
+        <w:ind w:left="-5" w:hanging="10"/>
+        <w:rPr>
+          <w:rFonts w:ascii="Calibri" w:eastAsia="Calibri" w:hAnsi="Calibri" w:cs="Calibri"/>
+          <w:color w:val="000000"/>
+          <w:u w:val="single"/>
+        </w:rPr>
+      </w:pPr>
+      <w:proofErr w:type="spellStart"/>
+      <w:r>
+        <w:rPr>
+          <w:rFonts w:ascii="Calibri" w:eastAsia="Calibri" w:hAnsi="Calibri" w:cs="Calibri"/>
+          <w:color w:val="000000"/>
+          <w:u w:val="single"/>
+        </w:rPr>
+        <w:t>Number</w:t>
+      </w:r>
+      <w:proofErr w:type="spellEnd"/>
+      <w:r>
+        <w:rPr>
+          <w:rFonts w:ascii="Calibri" w:eastAsia="Calibri" w:hAnsi="Calibri" w:cs="Calibri"/>
+          <w:color w:val="000000"/>
+          <w:u w:val="single"/>
+        </w:rPr>
+        <w:t xml:space="preserve"> 3 </w:t>
+      </w:r>
+    </w:p>
+    <w:p>
+      <w:pPr>
+        <w:spacing w:after="0"/>
+        <w:rPr>
+          <w:rFonts w:ascii="Calibri" w:eastAsia="Calibri" w:hAnsi="Calibri" w:cs="Calibri"/>
+          <w:color w:val="000000"/>
+        </w:rPr>
+      </w:pPr>
+      <w:r>
+        <w:rPr>
+          <w:rFonts w:ascii="Calibri" w:eastAsia="Calibri" w:hAnsi="Calibri" w:cs="Calibri"/>
+          <w:color w:val="000000"/>
+        </w:rPr>
+        <w:t xml:space="preserve"> </w:t>
+      </w:r>
+    </w:p>
+    <w:p>
+      <w:pPr>
+        <w:spacing w:after="0"/>
+        <w:jc w:val="right"/>
+        <w:rPr>
+          <w:rFonts w:ascii="Calibri" w:eastAsia="Calibri" w:hAnsi="Calibri" w:cs="Calibri"/>
+          <w:color w:val="000000"/>
+        </w:rPr>
+      </w:pPr>
+      <w:r>
+        <w:rPr>
+          <w:noProof/>
+        </w:rPr>
+        <w:drawing>
+          <wp:inline distT="0" distB="0" distL="0" distR="0" wp14:anchorId="03008319" wp14:editId="6851B5CF">
+            <wp:extent cx="5400040" cy="4213225"/>
+            <wp:effectExtent l="0" t="0" r="0" b="0"/>
+            <wp:docPr id="6" name="Imagen 6"/>
+            <wp:cNvGraphicFramePr>
+              <a:graphicFrameLocks xmlns:a="http://schemas.openxmlformats.org/drawingml/2006/main" noChangeAspect="1"/>
+            </wp:cNvGraphicFramePr>
+            <a:graphic xmlns:a="http://schemas.openxmlformats.org/drawingml/2006/main">
+              <a:graphicData uri="http://schemas.openxmlformats.org/drawingml/2006/picture">
+                <pic:pic xmlns:pic="http://schemas.openxmlformats.org/drawingml/2006/picture">
+                  <pic:nvPicPr>
+                    <pic:cNvPr id="1" name=""/>
+                    <pic:cNvPicPr/>
+                  </pic:nvPicPr>
+                  <pic:blipFill>
+                    <a:blip r:embed="rId14"/>
+                    <a:stretch>
+                      <a:fillRect/>
+                    </a:stretch>
+                  </pic:blipFill>
+                  <pic:spPr>
+                    <a:xfrm>
+                      <a:off x="0" y="0"/>
                       <a:ext cx="5400040" cy="4213225"/>
                     </a:xfrm>
                     <a:prstGeom prst="rect">
@@ -2865,6 +2934,10 @@
         </w:rPr>
       </w:pPr>
       <w:r>
+        <w:rPr>
+          <w:noProof/>
+        </w:rPr>
+        <w:lastRenderedPageBreak/>
         <w:drawing>
           <wp:inline distT="0" distB="0" distL="0" distR="0" wp14:anchorId="62DAF673" wp14:editId="7AB79A77">
             <wp:extent cx="5400040" cy="3105150"/>
@@ -2881,7 +2954,7 @@
                     <pic:cNvPicPr/>
                   </pic:nvPicPr>
                   <pic:blipFill>
-                    <a:blip r:embed="rId14"/>
+                    <a:blip r:embed="rId15"/>
                     <a:stretch>
                       <a:fillRect/>
                     </a:stretch>
